--- a/Sistem de monitorizare de la distanta al parametrilor autovehiculelor - CarMonitor.docx
+++ b/Sistem de monitorizare de la distanta al parametrilor autovehiculelor - CarMonitor.docx
@@ -38394,13 +38394,7 @@
                   <w:rPr>
                     <w:noProof/>
                   </w:rPr>
-                  <w:t xml:space="preserve">. </w:t>
-                </w:r>
-                <w:r>
-                  <w:rPr>
-                    <w:noProof/>
-                  </w:rPr>
-                  <w:t>Disponibil pe</w:t>
+                  <w:t>. Disponibil pe</w:t>
                 </w:r>
                 <w:r>
                   <w:rPr>
@@ -39484,11 +39478,6 @@
           </wp:inline>
         </w:drawing>
       </w:r>
-    </w:p>
-    <w:p>
-      <w:pPr>
-        <w:ind w:firstLine="0"/>
-      </w:pPr>
     </w:p>
     <w:sectPr>
       <w:headerReference w:type="default" r:id="rId55"/>

--- a/Sistem de monitorizare de la distanta al parametrilor autovehiculelor - CarMonitor.docx
+++ b/Sistem de monitorizare de la distanta al parametrilor autovehiculelor - CarMonitor.docx
@@ -3947,7 +3947,13 @@
     <w:p/>
     <w:p>
       <w:r>
-        <w:t xml:space="preserve">Într-o lume în care informația înseamnă putere, fiecare dintre noi dorim să facem alegeri cât mai bune, bazate pe informațiile care ni se prezintă. Autovehiculele, pe de altă parte, cu toate că sunt folosite intens de fiecare dintre noi, pe întreg Pământul, sunt construite într-o manieră în care sa furnizeze doar strictul necesar de informații pe care o persoană obișnuită le poate procesa. Astfel, pentru o persoană cunoscătoare, fie că </w:t>
+        <w:t>Într-o lume în care informația înseamnă putere, fiecare dintre noi dorim să facem alegeri cât mai bune, bazate pe informațiile care ni se prezintă. Autovehiculele, pe de altă parte, cu toate că sunt folosite intens de fiecare dintre noi, pe întreg Pământul, sunt construite într-o manieră în care s</w:t>
+      </w:r>
+      <w:r>
+        <w:t>ă</w:t>
+      </w:r>
+      <w:r>
+        <w:t xml:space="preserve"> furnizeze doar strictul necesar de informații pe care o persoană obișnuită le poate procesa. Astfel, pentru o persoană cunoscătoare, fie că </w:t>
       </w:r>
       <w:r>
         <w:t xml:space="preserve">pentru ea </w:t>
@@ -4203,11 +4209,71 @@
     <w:p/>
     <w:p>
       <w:r>
-        <w:t xml:space="preserve">Un PID este un șir de bytes, unde fiecare byte are o însemnătate, unde mai departe acest șir este folosit pentru a face cereri către ECU al unui vehicul. De exemplu, pentru citirea vitezei actuale ale vehiculului vom trimite 010D. Citirea oricărui parametru se face prin byte-ul 01 (frecvent utilizat în această lucrare), urmat de parametrul dorit (în acest caz 0D). Pentru turația motorului avem PID-ul 0C, pentru consumul de combustibil </w:t>
+        <w:t xml:space="preserve">Un PID este un șir de bytes, unde fiecare byte are o însemnătate, unde mai departe acest șir este folosit pentru a face cereri către ECU al unui vehicul. De exemplu, pentru citirea vitezei actuale ale vehiculului vom trimite </w:t>
+      </w:r>
+      <w:r>
+        <w:t>0x</w:t>
+      </w:r>
+      <w:r>
+        <w:t xml:space="preserve">010D. Citirea oricărui parametru se face prin byte-ul </w:t>
+      </w:r>
+      <w:r>
+        <w:t>0x</w:t>
+      </w:r>
+      <w:r>
+        <w:t xml:space="preserve">01 (frecvent utilizat în această lucrare), urmat de parametrul dorit (în acest caz </w:t>
+      </w:r>
+      <w:r>
+        <w:t>0x</w:t>
+      </w:r>
+      <w:r>
+        <w:t xml:space="preserve">0D). Pentru turația motorului avem PID-ul </w:t>
+      </w:r>
+      <w:r>
+        <w:t>0x</w:t>
+      </w:r>
+      <w:r>
+        <w:t xml:space="preserve">0C, pentru consumul de </w:t>
       </w:r>
       <w:r>
         <w:lastRenderedPageBreak/>
-        <w:t>avem 5E, pentru temperatura uleiului între 01 si 1F, depinzând de producătorul vehiculului, pentru temperatura lichidului de răcire avem 05 iar pentru presiunea galeriei de admisie se va referi prin valoarea 0B.</w:t>
+        <w:t xml:space="preserve">combustibil avem </w:t>
+      </w:r>
+      <w:r>
+        <w:t>0x</w:t>
+      </w:r>
+      <w:r>
+        <w:t>5E, pentru temperatura uleiului între</w:t>
+      </w:r>
+      <w:r>
+        <w:t xml:space="preserve"> 0x</w:t>
+      </w:r>
+      <w:r>
+        <w:t xml:space="preserve">01 si </w:t>
+      </w:r>
+      <w:r>
+        <w:t>0x</w:t>
+      </w:r>
+      <w:r>
+        <w:t xml:space="preserve">1F, depinzând de producătorul vehiculului, pentru temperatura lichidului de răcire avem </w:t>
+      </w:r>
+      <w:r>
+        <w:t>0x</w:t>
+      </w:r>
+      <w:r>
+        <w:t>05</w:t>
+      </w:r>
+      <w:r>
+        <w:t>,</w:t>
+      </w:r>
+      <w:r>
+        <w:t xml:space="preserve"> pentru </w:t>
+      </w:r>
+      <w:r>
+        <w:t>poziția pedalei de accelerație 0x11 iar pentru tensiunea furnizată de baterie 0x9A</w:t>
+      </w:r>
+      <w:r>
+        <w:t>.</w:t>
       </w:r>
     </w:p>
     <w:p>
@@ -4269,11 +4335,20 @@
       </w:r>
       <w:proofErr w:type="spellEnd"/>
       <w:r>
-        <w:t xml:space="preserve"> indicator </w:t>
-      </w:r>
-      <w:proofErr w:type="spellStart"/>
-      <w:r>
-        <w:t>light</w:t>
+        <w:t xml:space="preserve"> </w:t>
+      </w:r>
+      <w:r>
+        <w:t>I</w:t>
+      </w:r>
+      <w:r>
+        <w:t xml:space="preserve">ndicator </w:t>
+      </w:r>
+      <w:proofErr w:type="spellStart"/>
+      <w:r>
+        <w:t>L</w:t>
+      </w:r>
+      <w:r>
+        <w:t>ight</w:t>
       </w:r>
       <w:proofErr w:type="spellEnd"/>
       <w:r>
@@ -6785,7 +6860,13 @@
         <w:t xml:space="preserve"> unui sistem asemănător cu proiectele prezentate anterior</w:t>
       </w:r>
       <w:r>
-        <w:t xml:space="preserve">, intitulat </w:t>
+        <w:t>,</w:t>
+      </w:r>
+      <w:r>
+        <w:t xml:space="preserve"> proiect care este</w:t>
+      </w:r>
+      <w:r>
+        <w:t xml:space="preserve"> intitulat </w:t>
       </w:r>
       <w:r>
         <w:rPr>
@@ -6794,7 +6875,30 @@
         <w:t>“CarMonitor”</w:t>
       </w:r>
       <w:r>
-        <w:t>.</w:t>
+        <w:rPr>
+          <w:lang w:val="en-US"/>
+        </w:rPr>
+        <w:t xml:space="preserve">, </w:t>
+      </w:r>
+      <w:proofErr w:type="spellStart"/>
+      <w:r>
+        <w:rPr>
+          <w:lang w:val="en-US"/>
+        </w:rPr>
+        <w:t>și</w:t>
+      </w:r>
+      <w:proofErr w:type="spellEnd"/>
+      <w:r>
+        <w:rPr>
+          <w:lang w:val="en-US"/>
+        </w:rPr>
+        <w:t xml:space="preserve"> </w:t>
+      </w:r>
+      <w:r>
+        <w:t>care</w:t>
+      </w:r>
+      <w:r>
+        <w:t xml:space="preserve"> are ca scop monitorizarea fără fir a parametrilor mașinii, în primă fază în proximitatea vehiculului iar apoi disponibilizarea acesteia în manieră remote, indiferent de locația mașinii.</w:t>
       </w:r>
     </w:p>
     <w:p>
@@ -6841,7 +6945,13 @@
     <w:p/>
     <w:p>
       <w:r>
-        <w:t>Datorită specificațiilor unui sistem de monitorizare al parametrilor mașinilor, trebuie ales un PCB dotat cu un microcontroller care are atât capabilități de comunicare prin Bluetooth, dar și capabilități WiFi care să permită susținerea unui server web. De aceea, cea mai potrivită componentă s-a considerat că este un ESP-32.</w:t>
+        <w:t>Datorită specificațiilor unui sistem de monitorizare al parametrilor mașinilor, trebuie ales un PCB dotat cu un microcontroller care are atât capabilități de comunicare prin Bluetooth, dar și capabilități WiFi care să permită susținerea unui server web. De aceea, cea mai potrivită componentă s-a considerat că este un</w:t>
+      </w:r>
+      <w:r>
+        <w:t xml:space="preserve"> Espressif</w:t>
+      </w:r>
+      <w:r>
+        <w:t xml:space="preserve"> ESP-32.</w:t>
       </w:r>
     </w:p>
     <w:p>
@@ -7652,7 +7762,19 @@
         <w:rPr>
           <w:rFonts w:ascii="Courier New" w:hAnsi="Courier New" w:cs="Courier New"/>
         </w:rPr>
-        <w:t xml:space="preserve"> false </w:t>
+        <w:t xml:space="preserve"> </w:t>
+      </w:r>
+      <w:r>
+        <w:rPr>
+          <w:rStyle w:val="VSCodeChar"/>
+        </w:rPr>
+        <w:t>false</w:t>
+      </w:r>
+      <w:r>
+        <w:rPr>
+          <w:rFonts w:ascii="Courier New" w:hAnsi="Courier New" w:cs="Courier New"/>
+        </w:rPr>
+        <w:t xml:space="preserve"> </w:t>
       </w:r>
       <w:r>
         <w:t xml:space="preserve">în </w:t>
@@ -7789,6 +7911,12 @@
         <w:t>if</w:t>
       </w:r>
       <w:proofErr w:type="spellEnd"/>
+      <w:r>
+        <w:rPr>
+          <w:rStyle w:val="VSCodeChar"/>
+        </w:rPr>
+        <w:t>()</w:t>
+      </w:r>
       <w:r>
         <w:t xml:space="preserve"> care testează dacă conexiunea la cititorul OBD și activarea lui au fost realizate cu succes. Dacă la ambele clauze există un răspuns afirmativ, activarea Bluetooth a fost realizată cu succes. Dacă la oricare clauze răspunsul este unul negativ, activarea Bluetooth a eșuat. Acest comportament este vizibil în diagrama de decizii de la </w:t>
       </w:r>
@@ -7868,7 +7996,13 @@
     <w:p/>
     <w:p>
       <w:r>
-        <w:t xml:space="preserve">Modulul integrat WiFi folosește portul 80 (HTTP) și suportă protocoalele IEEE 802.11 b/g/n, unde viteza de transmisie poate ajunge la 150Mbps, iar lățimea de bandă este de 2.4GHz, fiind cea mai utilizata lățime de bandă pentru WiFi la nivel global. Capabilitățile WiFi ale ESP-32 sunt puse la dispoziție de către ESP-IDF, care asigura diferite API-uri pentru lucrul cu acest modul. De asemenea, puterea de transmitere este de pana la +20 </w:t>
+        <w:t>Modulul integrat WiFi folosește portul 80 (HTTP) și suportă protocoalele IEEE 802.11 b/g/n, unde viteza de transmisie poate ajunge la 150Mbps, iar lățimea de bandă este de 2.4GHz, fiind cea mai utilizata lățime de bandă pentru WiFi la nivel global. Capabilitățile WiFi ale ESP-32 sunt puse la dispoziție de către ESP-IDF, care asigur</w:t>
+      </w:r>
+      <w:r>
+        <w:t>ă</w:t>
+      </w:r>
+      <w:r>
+        <w:t xml:space="preserve"> diferite API-uri pentru lucrul cu acest modul. De asemenea, puterea de transmitere este de pana la +20 </w:t>
       </w:r>
       <w:proofErr w:type="spellStart"/>
       <w:r>
@@ -7881,6 +8015,9 @@
     </w:p>
     <w:p/>
     <w:p>
+      <w:pPr>
+        <w:ind w:firstLine="0"/>
+      </w:pPr>
       <w:r>
         <w:t>Așa cum se prezint</w:t>
       </w:r>
@@ -8088,20 +8225,32 @@
       </w:r>
       <w:r>
         <w:rPr>
+          <w:rStyle w:val="VSCodeChar"/>
+        </w:rPr>
+        <w:t>true</w:t>
+      </w:r>
+      <w:r>
+        <w:rPr>
           <w:i/>
           <w:iCs/>
         </w:rPr>
-        <w:t xml:space="preserve">true </w:t>
+        <w:t xml:space="preserve"> </w:t>
       </w:r>
       <w:r>
         <w:t xml:space="preserve">sau pe </w:t>
+      </w:r>
+      <w:r>
+        <w:rPr>
+          <w:rStyle w:val="VSCodeChar"/>
+        </w:rPr>
+        <w:t>false</w:t>
       </w:r>
       <w:r>
         <w:rPr>
           <w:i/>
           <w:iCs/>
         </w:rPr>
-        <w:t>false.</w:t>
+        <w:t>.</w:t>
       </w:r>
       <w:r>
         <w:rPr>
@@ -8228,7 +8377,46 @@
     </w:p>
     <w:p>
       <w:r>
-        <w:t>În testare s-a încercat rularea web serverului cu el activat dar și dezactivat, și se observa o îmbunătățire clară atunci când este introdus în fișierul de build disponibil în PlatformIO. Din punct de vedere al scalabilității, sistemul face uz de toate resursele plăcii într-un mod cât mai eficient. De aceea, această dependința este foarte importantă și este potrivită pentru sistemele IoT, inclusiv pentru sistemul “CarMonitor”.</w:t>
+        <w:t>În testare s-a încercat rularea web serverului cu el activat dar și dezactivat, și se observ</w:t>
+      </w:r>
+      <w:r>
+        <w:t>ă</w:t>
+      </w:r>
+      <w:r>
+        <w:t xml:space="preserve"> o îmbunătățire clară atunci când este introdus în fișierul de build disponibil în </w:t>
+      </w:r>
+      <w:r>
+        <w:rPr>
+          <w:rStyle w:val="VSCodeChar"/>
+        </w:rPr>
+        <w:t>PlatformIO</w:t>
+      </w:r>
+      <w:r>
+        <w:t>.</w:t>
+      </w:r>
+      <w:r>
+        <w:t xml:space="preserve"> Motivul din spatele acesteia este în strânsă legătură cu</w:t>
+      </w:r>
+      <w:r>
+        <w:t xml:space="preserve"> punct</w:t>
+      </w:r>
+      <w:r>
+        <w:t>ul</w:t>
+      </w:r>
+      <w:r>
+        <w:t xml:space="preserve"> de vedere al scalabilității,</w:t>
+      </w:r>
+      <w:r>
+        <w:t xml:space="preserve"> deoarece</w:t>
+      </w:r>
+      <w:r>
+        <w:t xml:space="preserve"> sistemul face uz de toate resursele plăcii într-un mod cât mai eficient</w:t>
+      </w:r>
+      <w:r>
+        <w:t>, iar timpii de afișare sunt îmbunătățiți</w:t>
+      </w:r>
+      <w:r>
+        <w:t>. De aceea, această dependința este foarte importantă și este potrivită pentru sistemele IoT, inclusiv pentru sistemul “CarMonitor”.</w:t>
       </w:r>
     </w:p>
     <w:p/>
@@ -8264,10 +8452,46 @@
     </w:p>
     <w:p>
       <w:r>
-        <w:t xml:space="preserve">După ce aceste două module au fost inițializate, poate începe rularea efectivă a programului. Programul rulează funcția loop() după ce funcția setup() s-a realizat cu succes. Deoarece codul este bazat pe framework-ul Arduino, funcția loop() este cea în care codul efectiv se prezintă, iar </w:t>
-      </w:r>
-      <w:r>
-        <w:t xml:space="preserve">aceasta este rulată ciclic, de la terminarea funcției setup() până când placă </w:t>
+        <w:t xml:space="preserve">După ce aceste două module au fost inițializate, poate începe rularea efectivă a programului. Programul rulează funcția </w:t>
+      </w:r>
+      <w:r>
+        <w:rPr>
+          <w:rStyle w:val="VSCodeChar"/>
+        </w:rPr>
+        <w:t>loop()</w:t>
+      </w:r>
+      <w:r>
+        <w:t xml:space="preserve"> după ce funcția </w:t>
+      </w:r>
+      <w:r>
+        <w:rPr>
+          <w:rStyle w:val="VSCodeChar"/>
+        </w:rPr>
+        <w:t>setup()</w:t>
+      </w:r>
+      <w:r>
+        <w:t xml:space="preserve"> s-a realizat cu succes. Deoarece codul este bazat pe framework-ul Arduino, funcția </w:t>
+      </w:r>
+      <w:r>
+        <w:rPr>
+          <w:rStyle w:val="VSCodeChar"/>
+        </w:rPr>
+        <w:t>loop()</w:t>
+      </w:r>
+      <w:r>
+        <w:t xml:space="preserve"> este cea în care codul efectiv se prezintă, iar </w:t>
+      </w:r>
+      <w:r>
+        <w:t xml:space="preserve">aceasta este rulată ciclic, de la terminarea funcției </w:t>
+      </w:r>
+      <w:r>
+        <w:rPr>
+          <w:rStyle w:val="VSCodeChar"/>
+        </w:rPr>
+        <w:t>setup()</w:t>
+      </w:r>
+      <w:r>
+        <w:t xml:space="preserve"> până când placă </w:t>
       </w:r>
       <w:r>
         <w:t>întâlnește</w:t>
@@ -8278,12 +8502,39 @@
     </w:p>
     <w:p>
       <w:r>
-        <w:t xml:space="preserve">Așa cum a fost cazul și la funcția setup(), funcția loop depinde de macro-ul </w:t>
+        <w:t xml:space="preserve">Așa cum a fost cazul și la funcția </w:t>
       </w:r>
       <w:r>
         <w:rPr>
           <w:rStyle w:val="VSCodeChar"/>
         </w:rPr>
+        <w:t>setup()</w:t>
+      </w:r>
+      <w:r>
+        <w:t>,</w:t>
+      </w:r>
+      <w:r>
+        <w:t xml:space="preserve"> funcția </w:t>
+      </w:r>
+      <w:r>
+        <w:rPr>
+          <w:rStyle w:val="VSCodeChar"/>
+        </w:rPr>
+        <w:t>loop</w:t>
+      </w:r>
+      <w:r>
+        <w:rPr>
+          <w:rStyle w:val="VSCodeChar"/>
+        </w:rPr>
+        <w:t>()</w:t>
+      </w:r>
+      <w:r>
+        <w:t xml:space="preserve"> depinde de macro-ul </w:t>
+      </w:r>
+      <w:r>
+        <w:rPr>
+          <w:rStyle w:val="VSCodeChar"/>
+        </w:rPr>
         <w:t>SERVER</w:t>
       </w:r>
       <w:r>
@@ -8293,7 +8544,16 @@
         <w:t>_TESTING</w:t>
       </w:r>
       <w:r>
-        <w:t>. Dacă acesta este pus pe true, se va rula un cod care exemplifică funcționalitatea interfeței utilizatorului cu sistemul. În acest caz, parametrii afișați vor avea valori care se vor schimba ciclic, dar vor reprezenta valori și evoluție realiste.</w:t>
+        <w:t xml:space="preserve">. Dacă acesta este pus pe </w:t>
+      </w:r>
+      <w:r>
+        <w:rPr>
+          <w:rStyle w:val="VSCodeChar"/>
+        </w:rPr>
+        <w:t>true</w:t>
+      </w:r>
+      <w:r>
+        <w:t>, se va rula un cod care exemplifică funcționalitatea interfeței utilizatorului cu sistemul. În acest caz, parametrii afișați vor avea valori care se vor schimba ciclic, dar vor reprezenta valori și evoluție realiste.</w:t>
       </w:r>
     </w:p>
     <w:p>
@@ -8422,6 +8682,9 @@
       </w:r>
       <w:r>
         <w:t xml:space="preserve"> uleiului </w:t>
+      </w:r>
+      <w:r>
+        <w:t xml:space="preserve">din blocul motor </w:t>
       </w:r>
       <w:r>
         <w:t>î</w:t>
@@ -8882,7 +9145,16 @@
     <w:p/>
     <w:p>
       <w:r>
-        <w:t>În programarea plăcii, s-a folosit limbajul de programare C++ (care include metode speciale pentru , Arduino SDK, iar pentru interfață s-a utilizat Visual Studio Code cu extensia PlatformIO care asigură script-uri pentru flash-</w:t>
+        <w:t xml:space="preserve">În programarea plăcii, s-a folosit limbajul de programare C++ (care include metode speciale pentru, Arduino SDK, iar pentru interfață s-a utilizat Visual Studio Code cu extensia </w:t>
+      </w:r>
+      <w:r>
+        <w:rPr>
+          <w:rStyle w:val="VSCodeChar"/>
+        </w:rPr>
+        <w:t>PlatformIO</w:t>
+      </w:r>
+      <w:r>
+        <w:t xml:space="preserve"> care asigură script-uri pentru flash-</w:t>
       </w:r>
       <w:proofErr w:type="spellStart"/>
       <w:r>
@@ -8890,7 +9162,13 @@
       </w:r>
       <w:proofErr w:type="spellEnd"/>
       <w:r>
-        <w:t xml:space="preserve"> plăcii, atât a codului cât și a fișierelor folosite pentru web server.</w:t>
+        <w:t xml:space="preserve"> plăcii, atât a codului cât și a fișierelor folosite pentru web server</w:t>
+      </w:r>
+      <w:r>
+        <w:t>, dar și furnizarea de statistici asupra proiectului</w:t>
+      </w:r>
+      <w:r>
+        <w:t>.</w:t>
       </w:r>
     </w:p>
     <w:p>
@@ -9201,7 +9479,7 @@
           <w:noProof/>
         </w:rPr>
         <w:drawing>
-          <wp:anchor distT="0" distB="0" distL="114300" distR="114300" simplePos="0" relativeHeight="251658752" behindDoc="1" locked="0" layoutInCell="1" allowOverlap="1" wp14:anchorId="58B1EB60" wp14:editId="3E055894">
+          <wp:anchor distT="0" distB="0" distL="114300" distR="114300" simplePos="0" relativeHeight="251658752" behindDoc="1" locked="0" layoutInCell="1" allowOverlap="1" wp14:anchorId="58B1EB60" wp14:editId="5F90407B">
             <wp:simplePos x="0" y="0"/>
             <wp:positionH relativeFrom="margin">
               <wp:posOffset>1018540</wp:posOffset>
@@ -9522,12 +9800,9 @@
     <w:p>
       <w:pPr>
         <w:pStyle w:val="ListParagraph"/>
-        <w:numPr>
-          <w:ilvl w:val="0"/>
-          <w:numId w:val="5"/>
-        </w:numPr>
         <w:shd w:val="clear" w:color="auto" w:fill="1F1F1F"/>
         <w:spacing w:line="285" w:lineRule="atLeast"/>
+        <w:ind w:hanging="720"/>
         <w:jc w:val="left"/>
         <w:rPr>
           <w:rFonts w:ascii="Consolas" w:eastAsia="Times New Roman" w:hAnsi="Consolas" w:cs="Times New Roman"/>
@@ -9705,6 +9980,9 @@
         <w:ind w:firstLine="0"/>
       </w:pPr>
       <w:r>
+        <w:t xml:space="preserve">care </w:t>
+      </w:r>
+      <w:r>
         <w:t xml:space="preserve">folosit pentru a crea un Bluetooth event </w:t>
       </w:r>
       <w:r>
@@ -9720,12 +9998,9 @@
     <w:p>
       <w:pPr>
         <w:pStyle w:val="ListParagraph"/>
-        <w:numPr>
-          <w:ilvl w:val="0"/>
-          <w:numId w:val="5"/>
-        </w:numPr>
         <w:shd w:val="clear" w:color="auto" w:fill="1F1F1F"/>
         <w:spacing w:line="285" w:lineRule="atLeast"/>
+        <w:ind w:hanging="720"/>
         <w:jc w:val="left"/>
         <w:rPr>
           <w:rFonts w:ascii="Consolas" w:eastAsia="Times New Roman" w:hAnsi="Consolas" w:cs="Times New Roman"/>
@@ -9867,6 +10142,9 @@
         <w:ind w:firstLine="0"/>
       </w:pPr>
       <w:r>
+        <w:t xml:space="preserve">care </w:t>
+      </w:r>
+      <w:r>
         <w:t>folosit pentru a se conecta la un dispozitiv menționat ca parametru.</w:t>
       </w:r>
     </w:p>
@@ -9904,12 +10182,9 @@
     <w:p>
       <w:pPr>
         <w:pStyle w:val="ListParagraph"/>
-        <w:numPr>
-          <w:ilvl w:val="0"/>
-          <w:numId w:val="5"/>
-        </w:numPr>
         <w:shd w:val="clear" w:color="auto" w:fill="1F1F1F"/>
         <w:spacing w:line="285" w:lineRule="atLeast"/>
+        <w:ind w:hanging="720"/>
         <w:jc w:val="left"/>
         <w:rPr>
           <w:rFonts w:ascii="Consolas" w:eastAsia="Times New Roman" w:hAnsi="Consolas" w:cs="Times New Roman"/>
@@ -10065,12 +10340,9 @@
     <w:p>
       <w:pPr>
         <w:pStyle w:val="ListParagraph"/>
-        <w:numPr>
-          <w:ilvl w:val="0"/>
-          <w:numId w:val="5"/>
-        </w:numPr>
         <w:shd w:val="clear" w:color="auto" w:fill="1F1F1F"/>
         <w:spacing w:line="285" w:lineRule="atLeast"/>
+        <w:ind w:hanging="720"/>
         <w:jc w:val="left"/>
         <w:rPr>
           <w:rFonts w:ascii="Consolas" w:eastAsia="Times New Roman" w:hAnsi="Consolas" w:cs="Times New Roman"/>
@@ -10191,33 +10463,69 @@
       </w:r>
       <w:proofErr w:type="spellStart"/>
       <w:r>
+        <w:rPr>
+          <w:rStyle w:val="VSCodeChar"/>
+        </w:rPr>
         <w:t>available</w:t>
       </w:r>
       <w:proofErr w:type="spellEnd"/>
       <w:r>
-        <w:t xml:space="preserve">() cât și cea </w:t>
-      </w:r>
-      <w:proofErr w:type="spellStart"/>
-      <w:r>
+        <w:rPr>
+          <w:rStyle w:val="VSCodeChar"/>
+        </w:rPr>
+        <w:t>()</w:t>
+      </w:r>
+      <w:r>
+        <w:t xml:space="preserve"> cât și cea </w:t>
+      </w:r>
+      <w:proofErr w:type="spellStart"/>
+      <w:r>
+        <w:rPr>
+          <w:rStyle w:val="VSCodeChar"/>
+        </w:rPr>
         <w:t>read</w:t>
       </w:r>
       <w:proofErr w:type="spellEnd"/>
       <w:r>
-        <w:t xml:space="preserve">() sunt chemate în interiorul funcției </w:t>
-      </w:r>
-      <w:proofErr w:type="spellStart"/>
-      <w:r>
+        <w:rPr>
+          <w:rStyle w:val="VSCodeChar"/>
+        </w:rPr>
+        <w:t>()</w:t>
+      </w:r>
+      <w:r>
+        <w:t xml:space="preserve"> sunt chemate în interiorul funcției </w:t>
+      </w:r>
+      <w:proofErr w:type="spellStart"/>
+      <w:r>
+        <w:rPr>
+          <w:rStyle w:val="VSCodeChar"/>
+        </w:rPr>
         <w:t>get_response</w:t>
       </w:r>
       <w:proofErr w:type="spellEnd"/>
       <w:r>
-        <w:t>() care aparține clasei ELM327.</w:t>
-      </w:r>
-      <w:r>
-        <w:t xml:space="preserve"> Aceasta la rândul ei este chemată de ELM327::</w:t>
-      </w:r>
-      <w:proofErr w:type="spellStart"/>
-      <w:r>
+        <w:rPr>
+          <w:rStyle w:val="VSCodeChar"/>
+        </w:rPr>
+        <w:t xml:space="preserve">() </w:t>
+      </w:r>
+      <w:r>
+        <w:t>care aparține clasei ELM327.</w:t>
+      </w:r>
+      <w:r>
+        <w:t xml:space="preserve"> Aceasta la rândul ei este chemată de </w:t>
+      </w:r>
+      <w:r>
+        <w:rPr>
+          <w:rStyle w:val="VSCodeChar"/>
+        </w:rPr>
+        <w:t>ELM327::</w:t>
+      </w:r>
+      <w:proofErr w:type="spellStart"/>
+      <w:r>
+        <w:rPr>
+          <w:rStyle w:val="VSCodeChar"/>
+        </w:rPr>
         <w:t>processPID</w:t>
       </w:r>
       <w:proofErr w:type="spellEnd"/>
@@ -10544,7 +10852,25 @@
         <w:t>loop()</w:t>
       </w:r>
       <w:r>
-        <w:t xml:space="preserve">, codul va avea un use-case diferit de cel anterior, și va permite trimiterea unui PID altul decât cel anterior. </w:t>
+        <w:t xml:space="preserve">, codul va avea un use-case diferit de cel anterior, și va permite trimiterea unui PID altul decât cel </w:t>
+      </w:r>
+      <w:r>
+        <w:t xml:space="preserve">trimis în starea </w:t>
+      </w:r>
+      <w:r>
+        <w:t>anterio</w:t>
+      </w:r>
+      <w:r>
+        <w:t>a</w:t>
+      </w:r>
+      <w:r>
+        <w:t>r</w:t>
+      </w:r>
+      <w:r>
+        <w:t>ă</w:t>
+      </w:r>
+      <w:r>
+        <w:t xml:space="preserve">. </w:t>
       </w:r>
     </w:p>
     <w:p>
@@ -10667,13 +10993,22 @@
         <w:t>float</w:t>
       </w:r>
       <w:r>
-        <w:t xml:space="preserve"> reprezentând procentul apăsării pedalei de accelerație, float </w:t>
-      </w:r>
-      <w:proofErr w:type="spellStart"/>
+        <w:t xml:space="preserve"> reprezentând procentul apăsării pedalei de accelerație, </w:t>
+      </w:r>
       <w:r>
         <w:rPr>
           <w:rStyle w:val="VSCodeChar"/>
         </w:rPr>
+        <w:t>float</w:t>
+      </w:r>
+      <w:r>
+        <w:t xml:space="preserve"> </w:t>
+      </w:r>
+      <w:proofErr w:type="spellStart"/>
+      <w:r>
+        <w:rPr>
+          <w:rStyle w:val="VSCodeChar"/>
+        </w:rPr>
         <w:t>manifoldPressure</w:t>
       </w:r>
       <w:proofErr w:type="spellEnd"/>
@@ -10692,7 +11027,13 @@
       </w:r>
       <w:proofErr w:type="spellEnd"/>
       <w:r>
-        <w:t xml:space="preserve"> al admisiei de aer. De </w:t>
+        <w:t xml:space="preserve"> al admisiei de aer</w:t>
+      </w:r>
+      <w:r>
+        <w:t>, și multe altele</w:t>
+      </w:r>
+      <w:r>
+        <w:t xml:space="preserve">. De </w:t>
       </w:r>
       <w:r>
         <w:t>asemenea</w:t>
@@ -29941,6 +30282,15 @@
         </w:rPr>
         <w:t xml:space="preserve"> afișate</w:t>
       </w:r>
+      <w:r>
+        <w:rPr>
+          <w:i/>
+          <w:iCs/>
+          <w:sz w:val="18"/>
+          <w:szCs w:val="18"/>
+        </w:rPr>
+        <w:t xml:space="preserve"> în timpul rulării</w:t>
+      </w:r>
     </w:p>
     <w:p>
       <w:pPr>
@@ -30105,7 +30455,7 @@
         </w:rPr>
         <w:lastRenderedPageBreak/>
         <w:drawing>
-          <wp:inline distT="0" distB="0" distL="0" distR="0" wp14:anchorId="70EA5BA5" wp14:editId="2161BFBC">
+          <wp:inline distT="0" distB="0" distL="0" distR="0" wp14:anchorId="70EA5BA5" wp14:editId="65FA4C50">
             <wp:extent cx="6118860" cy="2697480"/>
             <wp:effectExtent l="0" t="0" r="0" b="0"/>
             <wp:docPr id="1904217549" name="Picture 1" descr="A screenshot of a computer&#10;&#10;Description automatically generated"/>
@@ -32469,11 +32819,9 @@
       <w:r>
         <w:t xml:space="preserve"> dar și </w:t>
       </w:r>
-      <w:proofErr w:type="spellStart"/>
-      <w:r>
-        <w:t>autoutilizare</w:t>
-      </w:r>
-      <w:proofErr w:type="spellEnd"/>
+      <w:r>
+        <w:t>autoutilitare</w:t>
+      </w:r>
       <w:r>
         <w:t xml:space="preserve">, </w:t>
       </w:r>
@@ -32508,7 +32856,7 @@
         <w:t xml:space="preserve"> în general</w:t>
       </w:r>
       <w:r>
-        <w:t xml:space="preserve"> fiabilitatea a flotei lor. Acest sistem nu numai că </w:t>
+        <w:t xml:space="preserve"> fiabilitatea flotei lor. Acest sistem nu numai că </w:t>
       </w:r>
       <w:r>
         <w:t xml:space="preserve">ar putea </w:t>
@@ -42910,7 +43258,18 @@
         <w:t xml:space="preserve">. </w:t>
       </w:r>
       <w:r>
-        <w:t xml:space="preserve">Primul impediment semnificativ întâlnit în timpul proiectului a fost utilizarea inițială a unui cititor OBD-II defect. Acest dispozitiv defect a împiedicat fazele inițiale ale dezvoltării lucrării de licențe, prin faptul că nu era descoperibil față de placa ESP-32. Pentru a rezolva această problemă, am contactat proprietarul depozitului ELMduino de pe GitHub prin secțiunea </w:t>
+        <w:t xml:space="preserve">Primul impediment semnificativ întâlnit în timpul proiectului a fost utilizarea inițială a unui cititor OBD-II defect. Acest dispozitiv defect a împiedicat fazele inițiale ale dezvoltării lucrării de licențe, prin faptul că nu era descoperibil față de placa ESP-32. Pentru a rezolva această problemă, am contactat proprietarul </w:t>
+      </w:r>
+      <w:proofErr w:type="spellStart"/>
+      <w:r>
+        <w:t>repository</w:t>
+      </w:r>
+      <w:proofErr w:type="spellEnd"/>
+      <w:r>
+        <w:t>-ului</w:t>
+      </w:r>
+      <w:r>
+        <w:t xml:space="preserve"> ELMduino de pe GitHub prin secțiunea </w:t>
       </w:r>
       <w:proofErr w:type="spellStart"/>
       <w:r>
@@ -42922,12 +43281,30 @@
       </w:r>
       <w:r>
         <w:lastRenderedPageBreak/>
-        <w:t>iCar Pro V2, a funcționat excepțional de bine, conectându-se la ESP-32 prin protocolul sistemului de operare Android. Acesta oferă date precise și consistente către placă, ceea ce a fost critic pentru succesul proiectului.</w:t>
-      </w:r>
-    </w:p>
-    <w:p>
-      <w:r>
-        <w:t>O altă provocare a apărut când am încercat să conectez microcontrolerul ESP-32 la hotspot-ul iOS. ESP-32 nu se putea conecta la rețeaua oferită de telefonul mobil. După cercetări ample și depanare, am constatat că modificarea fișierului de configurare platformio.ini pentru a include semnale specifice pentru securitatea WPA3 a rezolvat problemă. Această ajustare a permis ESP-32 să se conecteze fără probleme la hotspot-ul iOS și a permis testarea webserver-ului.</w:t>
+        <w:t xml:space="preserve">iCar Pro V2, a funcționat excepțional de bine, conectându-se la ESP-32 prin protocolul </w:t>
+      </w:r>
+      <w:r>
+        <w:t xml:space="preserve">destinat dispozitivelor cu </w:t>
+      </w:r>
+      <w:r>
+        <w:t>sistemu</w:t>
+      </w:r>
+      <w:r>
+        <w:t>l</w:t>
+      </w:r>
+      <w:r>
+        <w:t xml:space="preserve"> de operare Android. Acesta oferă date precise și consistente către placă, ceea ce a fost critic pentru succesul proiectului.</w:t>
+      </w:r>
+    </w:p>
+    <w:p>
+      <w:r>
+        <w:t>O altă provocare a apărut când am încercat să conectez microcontrolerul ESP-32 la hotspot-ul iOS. ESP-32 nu se putea conecta la rețeaua oferită de telefonul mobil. După cercetări ample și depanare, am constatat că modificarea fișierului de configurare platformio.ini pentru a include semnale specifice pentru securitatea WPA3 a rezolvat problem</w:t>
+      </w:r>
+      <w:r>
+        <w:t>a</w:t>
+      </w:r>
+      <w:r>
+        <w:t>. Această ajustare a permis ESP-32 să se conecteze fără probleme la hotspot-ul iOS și a permis testarea webserver-ului.</w:t>
       </w:r>
     </w:p>
     <w:p>
@@ -46281,7 +46658,6 @@
   <w:style w:type="character" w:default="1" w:styleId="DefaultParagraphFont">
     <w:name w:val="Default Paragraph Font"/>
     <w:uiPriority w:val="1"/>
-    <w:semiHidden/>
     <w:unhideWhenUsed/>
   </w:style>
   <w:style w:type="table" w:default="1" w:styleId="TableNormal">
@@ -47495,6 +47871,12 @@
 </file>
 
 <file path=customXml/item1.xml><?xml version="1.0" encoding="utf-8"?>
+<go:gDocsCustomXmlDataStorage xmlns:go="http://customooxmlschemas.google.com/" xmlns:r="http://schemas.openxmlformats.org/officeDocument/2006/relationships" uri="GoogleDocsCustomDataVersion2">
+  <go:docsCustomData xmlns:go="http://customooxmlschemas.google.com/" roundtripDataSignature="AMtx7mjX+5irfxeI/jLQmzwPFrqB25FWhw==">CgMxLjAyCGguZ2pkZ3hzOAByITFfaW1OekoyOW9RZzNLenExajlMcDhfbXNOdWYzSzJ5aA==</go:docsCustomData>
+</go:gDocsCustomXmlDataStorage>
+</file>
+
+<file path=customXml/item2.xml><?xml version="1.0" encoding="utf-8"?>
 <b:Sources xmlns:b="http://schemas.openxmlformats.org/officeDocument/2006/bibliography" xmlns="http://schemas.openxmlformats.org/officeDocument/2006/bibliography" SelectedStyle="\IEEE2006OfficeOnline.xsl" StyleName="IEEE" Version="2006">
   <b:Source>
     <b:Tag>Pow</b:Tag>
@@ -47671,25 +48053,19 @@
 </b:Sources>
 </file>
 
-<file path=customXml/item2.xml><?xml version="1.0" encoding="utf-8"?>
-<go:gDocsCustomXmlDataStorage xmlns:go="http://customooxmlschemas.google.com/" xmlns:r="http://schemas.openxmlformats.org/officeDocument/2006/relationships" uri="GoogleDocsCustomDataVersion2">
-  <go:docsCustomData xmlns:go="http://customooxmlschemas.google.com/" roundtripDataSignature="AMtx7mjX+5irfxeI/jLQmzwPFrqB25FWhw==">CgMxLjAyCGguZ2pkZ3hzOAByITFfaW1OekoyOW9RZzNLenExajlMcDhfbXNOdWYzSzJ5aA==</go:docsCustomData>
-</go:gDocsCustomXmlDataStorage>
-</file>
-
 <file path=customXml/itemProps1.xml><?xml version="1.0" encoding="utf-8"?>
-<ds:datastoreItem xmlns:ds="http://schemas.openxmlformats.org/officeDocument/2006/customXml" ds:itemID="{5584B8CA-156D-4FAC-8CA8-C0AB912AD9F7}">
+<ds:datastoreItem xmlns:ds="http://schemas.openxmlformats.org/officeDocument/2006/customXml" ds:itemID="{11111111-1234-1234-1234-123412341234}">
   <ds:schemaRefs>
-    <ds:schemaRef ds:uri="http://schemas.openxmlformats.org/officeDocument/2006/bibliography"/>
+    <ds:schemaRef ds:uri="http://customooxmlschemas.google.com/"/>
+    <ds:schemaRef ds:uri="http://schemas.openxmlformats.org/officeDocument/2006/relationships"/>
   </ds:schemaRefs>
 </ds:datastoreItem>
 </file>
 
 <file path=customXml/itemProps2.xml><?xml version="1.0" encoding="utf-8"?>
-<ds:datastoreItem xmlns:ds="http://schemas.openxmlformats.org/officeDocument/2006/customXml" ds:itemID="{11111111-1234-1234-1234-123412341234}">
+<ds:datastoreItem xmlns:ds="http://schemas.openxmlformats.org/officeDocument/2006/customXml" ds:itemID="{5584B8CA-156D-4FAC-8CA8-C0AB912AD9F7}">
   <ds:schemaRefs>
-    <ds:schemaRef ds:uri="http://customooxmlschemas.google.com/"/>
-    <ds:schemaRef ds:uri="http://schemas.openxmlformats.org/officeDocument/2006/relationships"/>
+    <ds:schemaRef ds:uri="http://schemas.openxmlformats.org/officeDocument/2006/bibliography"/>
   </ds:schemaRefs>
 </ds:datastoreItem>
 </file>
